--- a/Chapter 1 Outline.docx
+++ b/Chapter 1 Outline.docx
@@ -129,7 +129,7 @@
     <w:p>
       <w:pPr>
         <w:spacing w:after="0" w:line="480" w:lineRule="auto"/>
-        <w:ind w:firstLine="720"/>
+        <w:ind w:firstLine="360"/>
         <w:jc w:val="both"/>
         <w:rPr>
           <w:rFonts w:ascii="Times New Roman" w:hAnsi="Times New Roman" w:cs="Times New Roman"/>
@@ -805,7 +805,7 @@
     <w:p>
       <w:pPr>
         <w:spacing w:after="0" w:line="480" w:lineRule="auto"/>
-        <w:ind w:firstLine="720"/>
+        <w:ind w:firstLine="360"/>
         <w:jc w:val="both"/>
         <w:rPr>
           <w:rFonts w:ascii="Times New Roman" w:hAnsi="Times New Roman" w:cs="Times New Roman"/>
@@ -1113,388 +1113,401 @@
         <w:jc w:val="both"/>
         <w:rPr>
           <w:rFonts w:ascii="Times New Roman" w:hAnsi="Times New Roman" w:cs="Times New Roman"/>
-          <w:color w:val="2E74B5" w:themeColor="accent1" w:themeShade="BF"/>
-          <w:sz w:val="24"/>
-          <w:szCs w:val="28"/>
-          <w:lang w:val="en-US"/>
-        </w:rPr>
-      </w:pPr>
-      <w:proofErr w:type="spellStart"/>
-      <w:r>
-        <w:rPr>
-          <w:rFonts w:ascii="Times New Roman" w:hAnsi="Times New Roman" w:cs="Times New Roman"/>
-          <w:color w:val="2E74B5" w:themeColor="accent1" w:themeShade="BF"/>
-          <w:sz w:val="24"/>
-          <w:szCs w:val="28"/>
-          <w:lang w:val="en-US"/>
-        </w:rPr>
-        <w:t>Berdasarkan</w:t>
-      </w:r>
-      <w:proofErr w:type="spellEnd"/>
-      <w:r>
-        <w:rPr>
-          <w:rFonts w:ascii="Times New Roman" w:hAnsi="Times New Roman" w:cs="Times New Roman"/>
-          <w:color w:val="2E74B5" w:themeColor="accent1" w:themeShade="BF"/>
-          <w:sz w:val="24"/>
-          <w:szCs w:val="28"/>
-          <w:lang w:val="en-US"/>
-        </w:rPr>
-        <w:t xml:space="preserve"> </w:t>
-      </w:r>
-      <w:proofErr w:type="spellStart"/>
-      <w:r>
-        <w:rPr>
-          <w:rFonts w:ascii="Times New Roman" w:hAnsi="Times New Roman" w:cs="Times New Roman"/>
-          <w:color w:val="2E74B5" w:themeColor="accent1" w:themeShade="BF"/>
-          <w:sz w:val="24"/>
-          <w:szCs w:val="28"/>
-          <w:lang w:val="en-US"/>
-        </w:rPr>
-        <w:t>latar</w:t>
-      </w:r>
-      <w:proofErr w:type="spellEnd"/>
-      <w:r>
-        <w:rPr>
-          <w:rFonts w:ascii="Times New Roman" w:hAnsi="Times New Roman" w:cs="Times New Roman"/>
-          <w:color w:val="2E74B5" w:themeColor="accent1" w:themeShade="BF"/>
-          <w:sz w:val="24"/>
-          <w:szCs w:val="28"/>
-          <w:lang w:val="en-US"/>
-        </w:rPr>
-        <w:t xml:space="preserve"> </w:t>
-      </w:r>
-      <w:proofErr w:type="spellStart"/>
-      <w:r>
-        <w:rPr>
-          <w:rFonts w:ascii="Times New Roman" w:hAnsi="Times New Roman" w:cs="Times New Roman"/>
-          <w:color w:val="2E74B5" w:themeColor="accent1" w:themeShade="BF"/>
-          <w:sz w:val="24"/>
-          <w:szCs w:val="28"/>
-          <w:lang w:val="en-US"/>
-        </w:rPr>
-        <w:t>belakang</w:t>
-      </w:r>
-      <w:proofErr w:type="spellEnd"/>
-      <w:r>
-        <w:rPr>
-          <w:rFonts w:ascii="Times New Roman" w:hAnsi="Times New Roman" w:cs="Times New Roman"/>
-          <w:color w:val="2E74B5" w:themeColor="accent1" w:themeShade="BF"/>
-          <w:sz w:val="24"/>
-          <w:szCs w:val="28"/>
-          <w:lang w:val="en-US"/>
-        </w:rPr>
-        <w:t xml:space="preserve"> yang </w:t>
-      </w:r>
-      <w:proofErr w:type="spellStart"/>
-      <w:r>
-        <w:rPr>
-          <w:rFonts w:ascii="Times New Roman" w:hAnsi="Times New Roman" w:cs="Times New Roman"/>
-          <w:color w:val="2E74B5" w:themeColor="accent1" w:themeShade="BF"/>
-          <w:sz w:val="24"/>
-          <w:szCs w:val="28"/>
-          <w:lang w:val="en-US"/>
-        </w:rPr>
-        <w:t>anda</w:t>
-      </w:r>
-      <w:proofErr w:type="spellEnd"/>
-      <w:r>
-        <w:rPr>
-          <w:rFonts w:ascii="Times New Roman" w:hAnsi="Times New Roman" w:cs="Times New Roman"/>
-          <w:color w:val="2E74B5" w:themeColor="accent1" w:themeShade="BF"/>
-          <w:sz w:val="24"/>
-          <w:szCs w:val="28"/>
-          <w:lang w:val="en-US"/>
-        </w:rPr>
-        <w:t xml:space="preserve"> </w:t>
-      </w:r>
-      <w:proofErr w:type="spellStart"/>
-      <w:r>
-        <w:rPr>
-          <w:rFonts w:ascii="Times New Roman" w:hAnsi="Times New Roman" w:cs="Times New Roman"/>
-          <w:color w:val="2E74B5" w:themeColor="accent1" w:themeShade="BF"/>
-          <w:sz w:val="24"/>
-          <w:szCs w:val="28"/>
-          <w:lang w:val="en-US"/>
-        </w:rPr>
-        <w:t>temukan</w:t>
-      </w:r>
-      <w:proofErr w:type="spellEnd"/>
-      <w:r>
-        <w:rPr>
-          <w:rFonts w:ascii="Times New Roman" w:hAnsi="Times New Roman" w:cs="Times New Roman"/>
-          <w:color w:val="2E74B5" w:themeColor="accent1" w:themeShade="BF"/>
-          <w:sz w:val="24"/>
-          <w:szCs w:val="28"/>
-          <w:lang w:val="en-US"/>
-        </w:rPr>
-        <w:t xml:space="preserve"> </w:t>
-      </w:r>
-      <w:proofErr w:type="spellStart"/>
-      <w:r>
-        <w:rPr>
-          <w:rFonts w:ascii="Times New Roman" w:hAnsi="Times New Roman" w:cs="Times New Roman"/>
-          <w:color w:val="2E74B5" w:themeColor="accent1" w:themeShade="BF"/>
-          <w:sz w:val="24"/>
-          <w:szCs w:val="28"/>
-          <w:lang w:val="en-US"/>
-        </w:rPr>
-        <w:t>dari</w:t>
-      </w:r>
-      <w:proofErr w:type="spellEnd"/>
-      <w:r>
-        <w:rPr>
-          <w:rFonts w:ascii="Times New Roman" w:hAnsi="Times New Roman" w:cs="Times New Roman"/>
-          <w:color w:val="2E74B5" w:themeColor="accent1" w:themeShade="BF"/>
-          <w:sz w:val="24"/>
-          <w:szCs w:val="28"/>
-          <w:lang w:val="en-US"/>
-        </w:rPr>
-        <w:t xml:space="preserve"> </w:t>
-      </w:r>
-      <w:proofErr w:type="spellStart"/>
-      <w:r>
-        <w:rPr>
-          <w:rFonts w:ascii="Times New Roman" w:hAnsi="Times New Roman" w:cs="Times New Roman"/>
-          <w:color w:val="2E74B5" w:themeColor="accent1" w:themeShade="BF"/>
-          <w:sz w:val="24"/>
-          <w:szCs w:val="28"/>
-          <w:lang w:val="en-US"/>
-        </w:rPr>
-        <w:t>pengamatan</w:t>
-      </w:r>
-      <w:proofErr w:type="spellEnd"/>
-      <w:r>
-        <w:rPr>
-          <w:rFonts w:ascii="Times New Roman" w:hAnsi="Times New Roman" w:cs="Times New Roman"/>
-          <w:color w:val="2E74B5" w:themeColor="accent1" w:themeShade="BF"/>
-          <w:sz w:val="24"/>
-          <w:szCs w:val="28"/>
-          <w:lang w:val="en-US"/>
-        </w:rPr>
-        <w:t xml:space="preserve"> </w:t>
-      </w:r>
-      <w:proofErr w:type="spellStart"/>
-      <w:r>
-        <w:rPr>
-          <w:rFonts w:ascii="Times New Roman" w:hAnsi="Times New Roman" w:cs="Times New Roman"/>
-          <w:color w:val="2E74B5" w:themeColor="accent1" w:themeShade="BF"/>
-          <w:sz w:val="24"/>
-          <w:szCs w:val="28"/>
-          <w:lang w:val="en-US"/>
-        </w:rPr>
-        <w:t>anda</w:t>
-      </w:r>
-      <w:proofErr w:type="spellEnd"/>
-      <w:r>
-        <w:rPr>
-          <w:rFonts w:ascii="Times New Roman" w:hAnsi="Times New Roman" w:cs="Times New Roman"/>
-          <w:color w:val="2E74B5" w:themeColor="accent1" w:themeShade="BF"/>
-          <w:sz w:val="24"/>
-          <w:szCs w:val="28"/>
-          <w:lang w:val="en-US"/>
-        </w:rPr>
-        <w:t xml:space="preserve">, </w:t>
-      </w:r>
-      <w:proofErr w:type="spellStart"/>
-      <w:r>
-        <w:rPr>
-          <w:rFonts w:ascii="Times New Roman" w:hAnsi="Times New Roman" w:cs="Times New Roman"/>
-          <w:color w:val="2E74B5" w:themeColor="accent1" w:themeShade="BF"/>
-          <w:sz w:val="24"/>
-          <w:szCs w:val="28"/>
-          <w:lang w:val="en-US"/>
-        </w:rPr>
-        <w:t>tentukan</w:t>
-      </w:r>
-      <w:proofErr w:type="spellEnd"/>
-      <w:r>
-        <w:rPr>
-          <w:rFonts w:ascii="Times New Roman" w:hAnsi="Times New Roman" w:cs="Times New Roman"/>
-          <w:color w:val="2E74B5" w:themeColor="accent1" w:themeShade="BF"/>
-          <w:sz w:val="24"/>
-          <w:szCs w:val="28"/>
-          <w:lang w:val="en-US"/>
-        </w:rPr>
-        <w:t xml:space="preserve"> </w:t>
-      </w:r>
-      <w:proofErr w:type="spellStart"/>
-      <w:r>
-        <w:rPr>
-          <w:rFonts w:ascii="Times New Roman" w:hAnsi="Times New Roman" w:cs="Times New Roman"/>
-          <w:color w:val="2E74B5" w:themeColor="accent1" w:themeShade="BF"/>
-          <w:sz w:val="24"/>
-          <w:szCs w:val="28"/>
-          <w:lang w:val="en-US"/>
-        </w:rPr>
-        <w:t>metode</w:t>
-      </w:r>
-      <w:proofErr w:type="spellEnd"/>
-      <w:r>
-        <w:rPr>
-          <w:rFonts w:ascii="Times New Roman" w:hAnsi="Times New Roman" w:cs="Times New Roman"/>
-          <w:color w:val="2E74B5" w:themeColor="accent1" w:themeShade="BF"/>
-          <w:sz w:val="24"/>
-          <w:szCs w:val="28"/>
-          <w:lang w:val="en-US"/>
-        </w:rPr>
-        <w:t xml:space="preserve"> sampling yang </w:t>
-      </w:r>
-      <w:proofErr w:type="spellStart"/>
-      <w:r>
-        <w:rPr>
-          <w:rFonts w:ascii="Times New Roman" w:hAnsi="Times New Roman" w:cs="Times New Roman"/>
-          <w:color w:val="2E74B5" w:themeColor="accent1" w:themeShade="BF"/>
-          <w:sz w:val="24"/>
-          <w:szCs w:val="28"/>
-          <w:lang w:val="en-US"/>
-        </w:rPr>
-        <w:t>tepat</w:t>
-      </w:r>
-      <w:proofErr w:type="spellEnd"/>
-      <w:r>
-        <w:rPr>
-          <w:rFonts w:ascii="Times New Roman" w:hAnsi="Times New Roman" w:cs="Times New Roman"/>
-          <w:color w:val="2E74B5" w:themeColor="accent1" w:themeShade="BF"/>
-          <w:sz w:val="24"/>
-          <w:szCs w:val="28"/>
-          <w:lang w:val="en-US"/>
-        </w:rPr>
-        <w:t xml:space="preserve"> agar </w:t>
-      </w:r>
-      <w:proofErr w:type="spellStart"/>
-      <w:r>
-        <w:rPr>
-          <w:rFonts w:ascii="Times New Roman" w:hAnsi="Times New Roman" w:cs="Times New Roman"/>
-          <w:color w:val="2E74B5" w:themeColor="accent1" w:themeShade="BF"/>
-          <w:sz w:val="24"/>
-          <w:szCs w:val="28"/>
-          <w:lang w:val="en-US"/>
-        </w:rPr>
-        <w:t>hasil</w:t>
-      </w:r>
-      <w:proofErr w:type="spellEnd"/>
-      <w:r>
-        <w:rPr>
-          <w:rFonts w:ascii="Times New Roman" w:hAnsi="Times New Roman" w:cs="Times New Roman"/>
-          <w:color w:val="2E74B5" w:themeColor="accent1" w:themeShade="BF"/>
-          <w:sz w:val="24"/>
-          <w:szCs w:val="28"/>
-          <w:lang w:val="en-US"/>
-        </w:rPr>
-        <w:t xml:space="preserve"> </w:t>
-      </w:r>
-      <w:proofErr w:type="spellStart"/>
-      <w:r>
-        <w:rPr>
-          <w:rFonts w:ascii="Times New Roman" w:hAnsi="Times New Roman" w:cs="Times New Roman"/>
-          <w:color w:val="2E74B5" w:themeColor="accent1" w:themeShade="BF"/>
-          <w:sz w:val="24"/>
-          <w:szCs w:val="28"/>
-          <w:lang w:val="en-US"/>
-        </w:rPr>
-        <w:t>analisis</w:t>
-      </w:r>
-      <w:proofErr w:type="spellEnd"/>
-      <w:r>
-        <w:rPr>
-          <w:rFonts w:ascii="Times New Roman" w:hAnsi="Times New Roman" w:cs="Times New Roman"/>
-          <w:color w:val="2E74B5" w:themeColor="accent1" w:themeShade="BF"/>
-          <w:sz w:val="24"/>
-          <w:szCs w:val="28"/>
-          <w:lang w:val="en-US"/>
-        </w:rPr>
-        <w:t xml:space="preserve"> </w:t>
-      </w:r>
-      <w:proofErr w:type="spellStart"/>
-      <w:r>
-        <w:rPr>
-          <w:rFonts w:ascii="Times New Roman" w:hAnsi="Times New Roman" w:cs="Times New Roman"/>
-          <w:color w:val="2E74B5" w:themeColor="accent1" w:themeShade="BF"/>
-          <w:sz w:val="24"/>
-          <w:szCs w:val="28"/>
-          <w:lang w:val="en-US"/>
-        </w:rPr>
-        <w:t>anda</w:t>
-      </w:r>
-      <w:proofErr w:type="spellEnd"/>
-      <w:r>
-        <w:rPr>
-          <w:rFonts w:ascii="Times New Roman" w:hAnsi="Times New Roman" w:cs="Times New Roman"/>
-          <w:color w:val="2E74B5" w:themeColor="accent1" w:themeShade="BF"/>
-          <w:sz w:val="24"/>
-          <w:szCs w:val="28"/>
-          <w:lang w:val="en-US"/>
-        </w:rPr>
-        <w:t xml:space="preserve"> </w:t>
-      </w:r>
-      <w:proofErr w:type="spellStart"/>
-      <w:r>
-        <w:rPr>
-          <w:rFonts w:ascii="Times New Roman" w:hAnsi="Times New Roman" w:cs="Times New Roman"/>
-          <w:color w:val="2E74B5" w:themeColor="accent1" w:themeShade="BF"/>
-          <w:sz w:val="24"/>
-          <w:szCs w:val="28"/>
-          <w:lang w:val="en-US"/>
-        </w:rPr>
-        <w:t>dapat</w:t>
-      </w:r>
-      <w:proofErr w:type="spellEnd"/>
-      <w:r>
-        <w:rPr>
-          <w:rFonts w:ascii="Times New Roman" w:hAnsi="Times New Roman" w:cs="Times New Roman"/>
-          <w:color w:val="2E74B5" w:themeColor="accent1" w:themeShade="BF"/>
-          <w:sz w:val="24"/>
-          <w:szCs w:val="28"/>
-          <w:lang w:val="en-US"/>
-        </w:rPr>
-        <w:t xml:space="preserve"> </w:t>
-      </w:r>
-      <w:proofErr w:type="spellStart"/>
-      <w:r>
-        <w:rPr>
-          <w:rFonts w:ascii="Times New Roman" w:hAnsi="Times New Roman" w:cs="Times New Roman"/>
-          <w:color w:val="2E74B5" w:themeColor="accent1" w:themeShade="BF"/>
-          <w:sz w:val="24"/>
-          <w:szCs w:val="28"/>
-          <w:lang w:val="en-US"/>
-        </w:rPr>
-        <w:t>mewakili</w:t>
-      </w:r>
-      <w:proofErr w:type="spellEnd"/>
-      <w:r>
-        <w:rPr>
-          <w:rFonts w:ascii="Times New Roman" w:hAnsi="Times New Roman" w:cs="Times New Roman"/>
-          <w:color w:val="2E74B5" w:themeColor="accent1" w:themeShade="BF"/>
-          <w:sz w:val="24"/>
-          <w:szCs w:val="28"/>
-          <w:lang w:val="en-US"/>
-        </w:rPr>
-        <w:t xml:space="preserve"> (</w:t>
-      </w:r>
-      <w:proofErr w:type="spellStart"/>
-      <w:r>
-        <w:rPr>
-          <w:rFonts w:ascii="Times New Roman" w:hAnsi="Times New Roman" w:cs="Times New Roman"/>
-          <w:color w:val="2E74B5" w:themeColor="accent1" w:themeShade="BF"/>
-          <w:sz w:val="24"/>
-          <w:szCs w:val="28"/>
-          <w:lang w:val="en-US"/>
-        </w:rPr>
-        <w:t>generalisir</w:t>
-      </w:r>
-      <w:proofErr w:type="spellEnd"/>
-      <w:r>
-        <w:rPr>
-          <w:rFonts w:ascii="Times New Roman" w:hAnsi="Times New Roman" w:cs="Times New Roman"/>
-          <w:color w:val="2E74B5" w:themeColor="accent1" w:themeShade="BF"/>
-          <w:sz w:val="24"/>
-          <w:szCs w:val="28"/>
-          <w:lang w:val="en-US"/>
-        </w:rPr>
-        <w:t xml:space="preserve">) </w:t>
-      </w:r>
+          <w:sz w:val="24"/>
+          <w:szCs w:val="28"/>
+          <w:lang w:val="en-US"/>
+        </w:rPr>
+      </w:pPr>
       <w:bookmarkStart w:id="0" w:name="_GoBack"/>
       <w:bookmarkEnd w:id="0"/>
+    </w:p>
+    <w:p>
+      <w:pPr>
+        <w:spacing w:after="0" w:line="480" w:lineRule="auto"/>
+        <w:ind w:firstLine="360"/>
+        <w:jc w:val="both"/>
+        <w:rPr>
+          <w:rFonts w:ascii="Times New Roman" w:hAnsi="Times New Roman" w:cs="Times New Roman"/>
+          <w:color w:val="2E74B5" w:themeColor="accent1" w:themeShade="BF"/>
+          <w:sz w:val="24"/>
+          <w:szCs w:val="28"/>
+          <w:lang w:val="en-US"/>
+        </w:rPr>
+      </w:pPr>
+      <w:proofErr w:type="spellStart"/>
+      <w:r>
+        <w:rPr>
+          <w:rFonts w:ascii="Times New Roman" w:hAnsi="Times New Roman" w:cs="Times New Roman"/>
+          <w:color w:val="2E74B5" w:themeColor="accent1" w:themeShade="BF"/>
+          <w:sz w:val="24"/>
+          <w:szCs w:val="28"/>
+          <w:lang w:val="en-US"/>
+        </w:rPr>
+        <w:t>Berdasarkan</w:t>
+      </w:r>
+      <w:proofErr w:type="spellEnd"/>
+      <w:r>
+        <w:rPr>
+          <w:rFonts w:ascii="Times New Roman" w:hAnsi="Times New Roman" w:cs="Times New Roman"/>
+          <w:color w:val="2E74B5" w:themeColor="accent1" w:themeShade="BF"/>
+          <w:sz w:val="24"/>
+          <w:szCs w:val="28"/>
+          <w:lang w:val="en-US"/>
+        </w:rPr>
+        <w:t xml:space="preserve"> </w:t>
+      </w:r>
+      <w:proofErr w:type="spellStart"/>
+      <w:r>
+        <w:rPr>
+          <w:rFonts w:ascii="Times New Roman" w:hAnsi="Times New Roman" w:cs="Times New Roman"/>
+          <w:color w:val="2E74B5" w:themeColor="accent1" w:themeShade="BF"/>
+          <w:sz w:val="24"/>
+          <w:szCs w:val="28"/>
+          <w:lang w:val="en-US"/>
+        </w:rPr>
+        <w:t>latar</w:t>
+      </w:r>
+      <w:proofErr w:type="spellEnd"/>
+      <w:r>
+        <w:rPr>
+          <w:rFonts w:ascii="Times New Roman" w:hAnsi="Times New Roman" w:cs="Times New Roman"/>
+          <w:color w:val="2E74B5" w:themeColor="accent1" w:themeShade="BF"/>
+          <w:sz w:val="24"/>
+          <w:szCs w:val="28"/>
+          <w:lang w:val="en-US"/>
+        </w:rPr>
+        <w:t xml:space="preserve"> </w:t>
+      </w:r>
+      <w:proofErr w:type="spellStart"/>
+      <w:r>
+        <w:rPr>
+          <w:rFonts w:ascii="Times New Roman" w:hAnsi="Times New Roman" w:cs="Times New Roman"/>
+          <w:color w:val="2E74B5" w:themeColor="accent1" w:themeShade="BF"/>
+          <w:sz w:val="24"/>
+          <w:szCs w:val="28"/>
+          <w:lang w:val="en-US"/>
+        </w:rPr>
+        <w:t>belakang</w:t>
+      </w:r>
+      <w:proofErr w:type="spellEnd"/>
+      <w:r>
+        <w:rPr>
+          <w:rFonts w:ascii="Times New Roman" w:hAnsi="Times New Roman" w:cs="Times New Roman"/>
+          <w:color w:val="2E74B5" w:themeColor="accent1" w:themeShade="BF"/>
+          <w:sz w:val="24"/>
+          <w:szCs w:val="28"/>
+          <w:lang w:val="en-US"/>
+        </w:rPr>
+        <w:t xml:space="preserve"> yang </w:t>
+      </w:r>
+      <w:proofErr w:type="spellStart"/>
+      <w:r>
+        <w:rPr>
+          <w:rFonts w:ascii="Times New Roman" w:hAnsi="Times New Roman" w:cs="Times New Roman"/>
+          <w:color w:val="2E74B5" w:themeColor="accent1" w:themeShade="BF"/>
+          <w:sz w:val="24"/>
+          <w:szCs w:val="28"/>
+          <w:lang w:val="en-US"/>
+        </w:rPr>
+        <w:t>anda</w:t>
+      </w:r>
+      <w:proofErr w:type="spellEnd"/>
+      <w:r>
+        <w:rPr>
+          <w:rFonts w:ascii="Times New Roman" w:hAnsi="Times New Roman" w:cs="Times New Roman"/>
+          <w:color w:val="2E74B5" w:themeColor="accent1" w:themeShade="BF"/>
+          <w:sz w:val="24"/>
+          <w:szCs w:val="28"/>
+          <w:lang w:val="en-US"/>
+        </w:rPr>
+        <w:t xml:space="preserve"> </w:t>
+      </w:r>
+      <w:proofErr w:type="spellStart"/>
+      <w:r>
+        <w:rPr>
+          <w:rFonts w:ascii="Times New Roman" w:hAnsi="Times New Roman" w:cs="Times New Roman"/>
+          <w:color w:val="2E74B5" w:themeColor="accent1" w:themeShade="BF"/>
+          <w:sz w:val="24"/>
+          <w:szCs w:val="28"/>
+          <w:lang w:val="en-US"/>
+        </w:rPr>
+        <w:t>temukan</w:t>
+      </w:r>
+      <w:proofErr w:type="spellEnd"/>
+      <w:r>
+        <w:rPr>
+          <w:rFonts w:ascii="Times New Roman" w:hAnsi="Times New Roman" w:cs="Times New Roman"/>
+          <w:color w:val="2E74B5" w:themeColor="accent1" w:themeShade="BF"/>
+          <w:sz w:val="24"/>
+          <w:szCs w:val="28"/>
+          <w:lang w:val="en-US"/>
+        </w:rPr>
+        <w:t xml:space="preserve"> </w:t>
+      </w:r>
+      <w:proofErr w:type="spellStart"/>
+      <w:r>
+        <w:rPr>
+          <w:rFonts w:ascii="Times New Roman" w:hAnsi="Times New Roman" w:cs="Times New Roman"/>
+          <w:color w:val="2E74B5" w:themeColor="accent1" w:themeShade="BF"/>
+          <w:sz w:val="24"/>
+          <w:szCs w:val="28"/>
+          <w:lang w:val="en-US"/>
+        </w:rPr>
+        <w:t>dari</w:t>
+      </w:r>
+      <w:proofErr w:type="spellEnd"/>
+      <w:r>
+        <w:rPr>
+          <w:rFonts w:ascii="Times New Roman" w:hAnsi="Times New Roman" w:cs="Times New Roman"/>
+          <w:color w:val="2E74B5" w:themeColor="accent1" w:themeShade="BF"/>
+          <w:sz w:val="24"/>
+          <w:szCs w:val="28"/>
+          <w:lang w:val="en-US"/>
+        </w:rPr>
+        <w:t xml:space="preserve"> </w:t>
+      </w:r>
+      <w:proofErr w:type="spellStart"/>
+      <w:r>
+        <w:rPr>
+          <w:rFonts w:ascii="Times New Roman" w:hAnsi="Times New Roman" w:cs="Times New Roman"/>
+          <w:color w:val="2E74B5" w:themeColor="accent1" w:themeShade="BF"/>
+          <w:sz w:val="24"/>
+          <w:szCs w:val="28"/>
+          <w:lang w:val="en-US"/>
+        </w:rPr>
+        <w:t>pengamatan</w:t>
+      </w:r>
+      <w:proofErr w:type="spellEnd"/>
+      <w:r>
+        <w:rPr>
+          <w:rFonts w:ascii="Times New Roman" w:hAnsi="Times New Roman" w:cs="Times New Roman"/>
+          <w:color w:val="2E74B5" w:themeColor="accent1" w:themeShade="BF"/>
+          <w:sz w:val="24"/>
+          <w:szCs w:val="28"/>
+          <w:lang w:val="en-US"/>
+        </w:rPr>
+        <w:t xml:space="preserve"> </w:t>
+      </w:r>
+      <w:proofErr w:type="spellStart"/>
+      <w:r>
+        <w:rPr>
+          <w:rFonts w:ascii="Times New Roman" w:hAnsi="Times New Roman" w:cs="Times New Roman"/>
+          <w:color w:val="2E74B5" w:themeColor="accent1" w:themeShade="BF"/>
+          <w:sz w:val="24"/>
+          <w:szCs w:val="28"/>
+          <w:lang w:val="en-US"/>
+        </w:rPr>
+        <w:t>anda</w:t>
+      </w:r>
+      <w:proofErr w:type="spellEnd"/>
+      <w:r>
+        <w:rPr>
+          <w:rFonts w:ascii="Times New Roman" w:hAnsi="Times New Roman" w:cs="Times New Roman"/>
+          <w:color w:val="2E74B5" w:themeColor="accent1" w:themeShade="BF"/>
+          <w:sz w:val="24"/>
+          <w:szCs w:val="28"/>
+          <w:lang w:val="en-US"/>
+        </w:rPr>
+        <w:t xml:space="preserve">, </w:t>
+      </w:r>
+      <w:proofErr w:type="spellStart"/>
+      <w:r>
+        <w:rPr>
+          <w:rFonts w:ascii="Times New Roman" w:hAnsi="Times New Roman" w:cs="Times New Roman"/>
+          <w:color w:val="2E74B5" w:themeColor="accent1" w:themeShade="BF"/>
+          <w:sz w:val="24"/>
+          <w:szCs w:val="28"/>
+          <w:lang w:val="en-US"/>
+        </w:rPr>
+        <w:t>tentukan</w:t>
+      </w:r>
+      <w:proofErr w:type="spellEnd"/>
+      <w:r>
+        <w:rPr>
+          <w:rFonts w:ascii="Times New Roman" w:hAnsi="Times New Roman" w:cs="Times New Roman"/>
+          <w:color w:val="2E74B5" w:themeColor="accent1" w:themeShade="BF"/>
+          <w:sz w:val="24"/>
+          <w:szCs w:val="28"/>
+          <w:lang w:val="en-US"/>
+        </w:rPr>
+        <w:t xml:space="preserve"> </w:t>
+      </w:r>
+      <w:proofErr w:type="spellStart"/>
+      <w:r>
+        <w:rPr>
+          <w:rFonts w:ascii="Times New Roman" w:hAnsi="Times New Roman" w:cs="Times New Roman"/>
+          <w:color w:val="2E74B5" w:themeColor="accent1" w:themeShade="BF"/>
+          <w:sz w:val="24"/>
+          <w:szCs w:val="28"/>
+          <w:lang w:val="en-US"/>
+        </w:rPr>
+        <w:t>metode</w:t>
+      </w:r>
+      <w:proofErr w:type="spellEnd"/>
+      <w:r>
+        <w:rPr>
+          <w:rFonts w:ascii="Times New Roman" w:hAnsi="Times New Roman" w:cs="Times New Roman"/>
+          <w:color w:val="2E74B5" w:themeColor="accent1" w:themeShade="BF"/>
+          <w:sz w:val="24"/>
+          <w:szCs w:val="28"/>
+          <w:lang w:val="en-US"/>
+        </w:rPr>
+        <w:t xml:space="preserve"> sampling yang </w:t>
+      </w:r>
+      <w:proofErr w:type="spellStart"/>
+      <w:r>
+        <w:rPr>
+          <w:rFonts w:ascii="Times New Roman" w:hAnsi="Times New Roman" w:cs="Times New Roman"/>
+          <w:color w:val="2E74B5" w:themeColor="accent1" w:themeShade="BF"/>
+          <w:sz w:val="24"/>
+          <w:szCs w:val="28"/>
+          <w:lang w:val="en-US"/>
+        </w:rPr>
+        <w:t>tepat</w:t>
+      </w:r>
+      <w:proofErr w:type="spellEnd"/>
+      <w:r>
+        <w:rPr>
+          <w:rFonts w:ascii="Times New Roman" w:hAnsi="Times New Roman" w:cs="Times New Roman"/>
+          <w:color w:val="2E74B5" w:themeColor="accent1" w:themeShade="BF"/>
+          <w:sz w:val="24"/>
+          <w:szCs w:val="28"/>
+          <w:lang w:val="en-US"/>
+        </w:rPr>
+        <w:t xml:space="preserve"> agar </w:t>
+      </w:r>
+      <w:proofErr w:type="spellStart"/>
+      <w:r>
+        <w:rPr>
+          <w:rFonts w:ascii="Times New Roman" w:hAnsi="Times New Roman" w:cs="Times New Roman"/>
+          <w:color w:val="2E74B5" w:themeColor="accent1" w:themeShade="BF"/>
+          <w:sz w:val="24"/>
+          <w:szCs w:val="28"/>
+          <w:lang w:val="en-US"/>
+        </w:rPr>
+        <w:t>hasil</w:t>
+      </w:r>
+      <w:proofErr w:type="spellEnd"/>
+      <w:r>
+        <w:rPr>
+          <w:rFonts w:ascii="Times New Roman" w:hAnsi="Times New Roman" w:cs="Times New Roman"/>
+          <w:color w:val="2E74B5" w:themeColor="accent1" w:themeShade="BF"/>
+          <w:sz w:val="24"/>
+          <w:szCs w:val="28"/>
+          <w:lang w:val="en-US"/>
+        </w:rPr>
+        <w:t xml:space="preserve"> </w:t>
+      </w:r>
+      <w:proofErr w:type="spellStart"/>
+      <w:r>
+        <w:rPr>
+          <w:rFonts w:ascii="Times New Roman" w:hAnsi="Times New Roman" w:cs="Times New Roman"/>
+          <w:color w:val="2E74B5" w:themeColor="accent1" w:themeShade="BF"/>
+          <w:sz w:val="24"/>
+          <w:szCs w:val="28"/>
+          <w:lang w:val="en-US"/>
+        </w:rPr>
+        <w:t>analisis</w:t>
+      </w:r>
+      <w:proofErr w:type="spellEnd"/>
+      <w:r>
+        <w:rPr>
+          <w:rFonts w:ascii="Times New Roman" w:hAnsi="Times New Roman" w:cs="Times New Roman"/>
+          <w:color w:val="2E74B5" w:themeColor="accent1" w:themeShade="BF"/>
+          <w:sz w:val="24"/>
+          <w:szCs w:val="28"/>
+          <w:lang w:val="en-US"/>
+        </w:rPr>
+        <w:t xml:space="preserve"> </w:t>
+      </w:r>
+      <w:proofErr w:type="spellStart"/>
+      <w:r>
+        <w:rPr>
+          <w:rFonts w:ascii="Times New Roman" w:hAnsi="Times New Roman" w:cs="Times New Roman"/>
+          <w:color w:val="2E74B5" w:themeColor="accent1" w:themeShade="BF"/>
+          <w:sz w:val="24"/>
+          <w:szCs w:val="28"/>
+          <w:lang w:val="en-US"/>
+        </w:rPr>
+        <w:t>anda</w:t>
+      </w:r>
+      <w:proofErr w:type="spellEnd"/>
+      <w:r>
+        <w:rPr>
+          <w:rFonts w:ascii="Times New Roman" w:hAnsi="Times New Roman" w:cs="Times New Roman"/>
+          <w:color w:val="2E74B5" w:themeColor="accent1" w:themeShade="BF"/>
+          <w:sz w:val="24"/>
+          <w:szCs w:val="28"/>
+          <w:lang w:val="en-US"/>
+        </w:rPr>
+        <w:t xml:space="preserve"> </w:t>
+      </w:r>
+      <w:proofErr w:type="spellStart"/>
+      <w:r>
+        <w:rPr>
+          <w:rFonts w:ascii="Times New Roman" w:hAnsi="Times New Roman" w:cs="Times New Roman"/>
+          <w:color w:val="2E74B5" w:themeColor="accent1" w:themeShade="BF"/>
+          <w:sz w:val="24"/>
+          <w:szCs w:val="28"/>
+          <w:lang w:val="en-US"/>
+        </w:rPr>
+        <w:t>dapat</w:t>
+      </w:r>
+      <w:proofErr w:type="spellEnd"/>
+      <w:r>
+        <w:rPr>
+          <w:rFonts w:ascii="Times New Roman" w:hAnsi="Times New Roman" w:cs="Times New Roman"/>
+          <w:color w:val="2E74B5" w:themeColor="accent1" w:themeShade="BF"/>
+          <w:sz w:val="24"/>
+          <w:szCs w:val="28"/>
+          <w:lang w:val="en-US"/>
+        </w:rPr>
+        <w:t xml:space="preserve"> </w:t>
+      </w:r>
+      <w:proofErr w:type="spellStart"/>
+      <w:r>
+        <w:rPr>
+          <w:rFonts w:ascii="Times New Roman" w:hAnsi="Times New Roman" w:cs="Times New Roman"/>
+          <w:color w:val="2E74B5" w:themeColor="accent1" w:themeShade="BF"/>
+          <w:sz w:val="24"/>
+          <w:szCs w:val="28"/>
+          <w:lang w:val="en-US"/>
+        </w:rPr>
+        <w:t>mewakili</w:t>
+      </w:r>
+      <w:proofErr w:type="spellEnd"/>
+      <w:r>
+        <w:rPr>
+          <w:rFonts w:ascii="Times New Roman" w:hAnsi="Times New Roman" w:cs="Times New Roman"/>
+          <w:color w:val="2E74B5" w:themeColor="accent1" w:themeShade="BF"/>
+          <w:sz w:val="24"/>
+          <w:szCs w:val="28"/>
+          <w:lang w:val="en-US"/>
+        </w:rPr>
+        <w:t xml:space="preserve"> (</w:t>
+      </w:r>
+      <w:proofErr w:type="spellStart"/>
+      <w:r>
+        <w:rPr>
+          <w:rFonts w:ascii="Times New Roman" w:hAnsi="Times New Roman" w:cs="Times New Roman"/>
+          <w:color w:val="2E74B5" w:themeColor="accent1" w:themeShade="BF"/>
+          <w:sz w:val="24"/>
+          <w:szCs w:val="28"/>
+          <w:lang w:val="en-US"/>
+        </w:rPr>
+        <w:t>generalisir</w:t>
+      </w:r>
+      <w:proofErr w:type="spellEnd"/>
+      <w:r>
+        <w:rPr>
+          <w:rFonts w:ascii="Times New Roman" w:hAnsi="Times New Roman" w:cs="Times New Roman"/>
+          <w:color w:val="2E74B5" w:themeColor="accent1" w:themeShade="BF"/>
+          <w:sz w:val="24"/>
+          <w:szCs w:val="28"/>
+          <w:lang w:val="en-US"/>
+        </w:rPr>
+        <w:t xml:space="preserve">) </w:t>
+      </w:r>
       <w:proofErr w:type="spellStart"/>
       <w:r>
         <w:rPr>
@@ -2902,6 +2915,7 @@
     <w:lsdException w:name="HTML Sample" w:semiHidden="1" w:unhideWhenUsed="1"/>
     <w:lsdException w:name="HTML Typewriter" w:semiHidden="1" w:unhideWhenUsed="1"/>
     <w:lsdException w:name="HTML Variable" w:semiHidden="1" w:unhideWhenUsed="1"/>
+    <w:lsdException w:name="Normal Table" w:semiHidden="1" w:unhideWhenUsed="1"/>
     <w:lsdException w:name="annotation subject" w:semiHidden="1" w:unhideWhenUsed="1"/>
     <w:lsdException w:name="No List" w:semiHidden="1" w:unhideWhenUsed="1"/>
     <w:lsdException w:name="Outline List 1" w:semiHidden="1" w:unhideWhenUsed="1"/>
@@ -2944,8 +2958,11 @@
     <w:lsdException w:name="Table Contemporary" w:semiHidden="1" w:unhideWhenUsed="1"/>
     <w:lsdException w:name="Table Elegant" w:semiHidden="1" w:unhideWhenUsed="1"/>
     <w:lsdException w:name="Table Professional" w:semiHidden="1" w:unhideWhenUsed="1"/>
+    <w:lsdException w:name="Table Subtle 1" w:semiHidden="1" w:unhideWhenUsed="1"/>
     <w:lsdException w:name="Table Subtle 2" w:semiHidden="1" w:unhideWhenUsed="1"/>
     <w:lsdException w:name="Table Web 1" w:semiHidden="1" w:unhideWhenUsed="1"/>
+    <w:lsdException w:name="Table Web 2" w:semiHidden="1" w:unhideWhenUsed="1"/>
+    <w:lsdException w:name="Table Web 3" w:semiHidden="1" w:unhideWhenUsed="1"/>
     <w:lsdException w:name="Balloon Text" w:semiHidden="1" w:unhideWhenUsed="1"/>
     <w:lsdException w:name="Table Grid" w:uiPriority="39"/>
     <w:lsdException w:name="Table Theme" w:semiHidden="1" w:unhideWhenUsed="1"/>
@@ -3555,7 +3572,7 @@
 </file>
 
 <file path=customXml/itemProps1.xml><?xml version="1.0" encoding="utf-8"?>
-<ds:datastoreItem xmlns:ds="http://schemas.openxmlformats.org/officeDocument/2006/customXml" ds:itemID="{EA51A374-D160-6648-9624-1765F65344F3}">
+<ds:datastoreItem xmlns:ds="http://schemas.openxmlformats.org/officeDocument/2006/customXml" ds:itemID="{D942F879-3A59-43E5-88CA-4CEF732CC938}">
   <ds:schemaRefs>
     <ds:schemaRef ds:uri="http://schemas.openxmlformats.org/officeDocument/2006/bibliography"/>
   </ds:schemaRefs>
